--- a/vụ việc tham khảo 1.docx
+++ b/vụ việc tham khảo 1.docx
@@ -786,7 +786,7 @@
         <w:shd w:val="clear" w:color="auto" w:fill="FFFFFF"/>
         <w:spacing w:after="60" w:line="240" w:lineRule="auto"/>
         <w:rPr>
-          <w:rFonts w:ascii="Segoe UI" w:hAnsi="Segoe UI" w:cs="Segoe UI" w:hint="eastAsia"/>
+          <w:rFonts w:ascii="Segoe UI" w:hAnsi="Segoe UI" w:cs="Segoe UI"/>
           <w:color w:val="081B3A"/>
           <w:spacing w:val="3"/>
           <w:kern w:val="0"/>
@@ -971,7 +971,1488 @@
         <w:t>• Lý do chính: Việc áp thuế GTGT và thuế TNCN đối với hoạt động mua bán Bitcoin là chưa có cơ sở pháp lý rõ ràng.</w:t>
       </w:r>
     </w:p>
+    <w:p>
+      <w:hyperlink r:id="rId5" w:history="1">
+        <w:r>
+          <w:rPr>
+            <w:rStyle w:val="Hyperlink"/>
+          </w:rPr>
+          <w:t>https://congbobanan.toaan.gov.vn/2ta51734t1cvn/</w:t>
+        </w:r>
+      </w:hyperlink>
+    </w:p>
     <w:p/>
+    <w:p>
+      <w:pPr>
+        <w:pStyle w:val="ListParagraph"/>
+        <w:numPr>
+          <w:ilvl w:val="0"/>
+          <w:numId w:val="3"/>
+        </w:numPr>
+      </w:pPr>
+      <w:r>
+        <w:rPr>
+          <w:rFonts w:hint="eastAsia"/>
+        </w:rPr>
+        <w:t>Ti</w:t>
+      </w:r>
+      <w:r>
+        <w:t>ề</w:t>
+      </w:r>
+      <w:r>
+        <w:rPr>
+          <w:rFonts w:hint="eastAsia"/>
+        </w:rPr>
+        <w:t xml:space="preserve">n </w:t>
+      </w:r>
+      <w:r>
+        <w:t>ả</w:t>
+      </w:r>
+      <w:r>
+        <w:rPr>
+          <w:rFonts w:hint="eastAsia"/>
+        </w:rPr>
+        <w:t>o có đang n</w:t>
+      </w:r>
+      <w:r>
+        <w:rPr>
+          <w:rFonts w:ascii="Calibri" w:hAnsi="Calibri" w:cs="Calibri"/>
+        </w:rPr>
+        <w:t>ằ</w:t>
+      </w:r>
+      <w:r>
+        <w:rPr>
+          <w:rFonts w:ascii="Calibri" w:hAnsi="Calibri" w:cs="Calibri" w:hint="eastAsia"/>
+        </w:rPr>
+        <w:t>m ngoài vòng pháp lu</w:t>
+      </w:r>
+      <w:r>
+        <w:rPr>
+          <w:rFonts w:ascii="Calibri" w:hAnsi="Calibri" w:cs="Calibri"/>
+        </w:rPr>
+        <w:t>ậ</w:t>
+      </w:r>
+      <w:r>
+        <w:rPr>
+          <w:rFonts w:ascii="Calibri" w:hAnsi="Calibri" w:cs="Calibri" w:hint="eastAsia"/>
+        </w:rPr>
+        <w:t>t ?</w:t>
+      </w:r>
+    </w:p>
+    <w:p>
+      <w:pPr>
+        <w:pStyle w:val="ListParagraph"/>
+        <w:rPr>
+          <w:rFonts w:ascii="Calibri" w:hAnsi="Calibri" w:cs="Calibri"/>
+          <w:lang w:val="vi-VN"/>
+        </w:rPr>
+      </w:pPr>
+      <w:r>
+        <w:rPr>
+          <w:rFonts w:ascii="Calibri" w:hAnsi="Calibri" w:cs="Calibri" w:hint="eastAsia"/>
+        </w:rPr>
+        <w:t xml:space="preserve">Theo </w:t>
+      </w:r>
+      <w:r>
+        <w:rPr>
+          <w:rFonts w:ascii="Calibri" w:hAnsi="Calibri" w:cs="Calibri" w:hint="eastAsia"/>
+          <w:highlight w:val="yellow"/>
+        </w:rPr>
+        <w:t>lu</w:t>
+      </w:r>
+      <w:r>
+        <w:rPr>
+          <w:rFonts w:ascii="Calibri" w:hAnsi="Calibri" w:cs="Calibri"/>
+          <w:highlight w:val="yellow"/>
+        </w:rPr>
+        <w:t>ậ</w:t>
+      </w:r>
+      <w:r>
+        <w:rPr>
+          <w:rFonts w:ascii="Calibri" w:hAnsi="Calibri" w:cs="Calibri" w:hint="eastAsia"/>
+          <w:highlight w:val="yellow"/>
+        </w:rPr>
+        <w:t xml:space="preserve">t </w:t>
+      </w:r>
+      <w:r>
+        <w:rPr>
+          <w:rFonts w:ascii="Calibri" w:hAnsi="Calibri" w:cs="Calibri"/>
+          <w:highlight w:val="yellow"/>
+        </w:rPr>
+        <w:t>…</w:t>
+      </w:r>
+      <w:r>
+        <w:rPr>
+          <w:rFonts w:ascii="Calibri" w:hAnsi="Calibri" w:cs="Calibri" w:hint="eastAsia"/>
+        </w:rPr>
+        <w:t xml:space="preserve">, </w:t>
+      </w:r>
+      <w:r>
+        <w:rPr>
+          <w:rFonts w:ascii="Calibri" w:hAnsi="Calibri" w:cs="Calibri" w:hint="eastAsia"/>
+        </w:rPr>
+        <w:t>ho</w:t>
+      </w:r>
+      <w:r>
+        <w:rPr>
+          <w:rFonts w:ascii="Calibri" w:hAnsi="Calibri" w:cs="Calibri"/>
+        </w:rPr>
+        <w:t>ạ</w:t>
+      </w:r>
+      <w:r>
+        <w:rPr>
+          <w:rFonts w:ascii="Calibri" w:hAnsi="Calibri" w:cs="Calibri" w:hint="eastAsia"/>
+        </w:rPr>
+        <w:t>t đ</w:t>
+      </w:r>
+      <w:r>
+        <w:rPr>
+          <w:rFonts w:ascii="Calibri" w:hAnsi="Calibri" w:cs="Calibri"/>
+        </w:rPr>
+        <w:t>ộ</w:t>
+      </w:r>
+      <w:r>
+        <w:rPr>
+          <w:rFonts w:ascii="Calibri" w:hAnsi="Calibri" w:cs="Calibri" w:hint="eastAsia"/>
+        </w:rPr>
+        <w:t>ng mua bán các</w:t>
+      </w:r>
+      <w:r>
+        <w:rPr>
+          <w:rFonts w:ascii="Calibri" w:hAnsi="Calibri" w:cs="Calibri" w:hint="eastAsia"/>
+          <w:lang w:val="vi-VN"/>
+        </w:rPr>
+        <w:t xml:space="preserve"> lo</w:t>
+      </w:r>
+      <w:r>
+        <w:rPr>
+          <w:rFonts w:ascii="Calibri" w:hAnsi="Calibri" w:cs="Calibri"/>
+          <w:lang w:val="vi-VN"/>
+        </w:rPr>
+        <w:t>ạ</w:t>
+      </w:r>
+      <w:r>
+        <w:rPr>
+          <w:rFonts w:ascii="Calibri" w:hAnsi="Calibri" w:cs="Calibri" w:hint="eastAsia"/>
+          <w:lang w:val="vi-VN"/>
+        </w:rPr>
+        <w:t>i hàng hóa khác đ</w:t>
+      </w:r>
+      <w:r>
+        <w:rPr>
+          <w:rFonts w:ascii="Calibri" w:hAnsi="Calibri" w:cs="Calibri"/>
+          <w:lang w:val="vi-VN"/>
+        </w:rPr>
+        <w:t>ề</w:t>
+      </w:r>
+      <w:r>
+        <w:rPr>
+          <w:rFonts w:ascii="Calibri" w:hAnsi="Calibri" w:cs="Calibri" w:hint="eastAsia"/>
+          <w:lang w:val="vi-VN"/>
+        </w:rPr>
+        <w:t>u b</w:t>
+      </w:r>
+      <w:r>
+        <w:rPr>
+          <w:rFonts w:ascii="Calibri" w:hAnsi="Calibri" w:cs="Calibri"/>
+          <w:lang w:val="vi-VN"/>
+        </w:rPr>
+        <w:t>ị</w:t>
+      </w:r>
+      <w:r>
+        <w:rPr>
+          <w:rFonts w:ascii="Calibri" w:hAnsi="Calibri" w:cs="Calibri" w:hint="eastAsia"/>
+          <w:lang w:val="vi-VN"/>
+        </w:rPr>
+        <w:t xml:space="preserve"> thu thu</w:t>
+      </w:r>
+      <w:r>
+        <w:rPr>
+          <w:rFonts w:ascii="Calibri" w:hAnsi="Calibri" w:cs="Calibri"/>
+          <w:lang w:val="vi-VN"/>
+        </w:rPr>
+        <w:t>ế</w:t>
+      </w:r>
+      <w:r>
+        <w:rPr>
+          <w:rFonts w:ascii="Calibri" w:hAnsi="Calibri" w:cs="Calibri" w:hint="eastAsia"/>
+          <w:lang w:val="vi-VN"/>
+        </w:rPr>
+        <w:t xml:space="preserve"> TNCT và thu</w:t>
+      </w:r>
+      <w:r>
+        <w:rPr>
+          <w:rFonts w:ascii="Calibri" w:hAnsi="Calibri" w:cs="Calibri"/>
+          <w:lang w:val="vi-VN"/>
+        </w:rPr>
+        <w:t>ế</w:t>
+      </w:r>
+      <w:r>
+        <w:rPr>
+          <w:rFonts w:ascii="Calibri" w:hAnsi="Calibri" w:cs="Calibri" w:hint="eastAsia"/>
+          <w:lang w:val="vi-VN"/>
+        </w:rPr>
+        <w:t xml:space="preserve"> GTGT</w:t>
+      </w:r>
+      <w:r>
+        <w:rPr>
+          <w:rFonts w:ascii="Calibri" w:hAnsi="Calibri" w:cs="Calibri" w:hint="eastAsia"/>
+          <w:lang w:val="vi-VN"/>
+        </w:rPr>
+        <w:t xml:space="preserve">. </w:t>
+      </w:r>
+      <w:r>
+        <w:rPr>
+          <w:rFonts w:ascii="Calibri" w:hAnsi="Calibri" w:cs="Calibri"/>
+        </w:rPr>
+        <w:br/>
+      </w:r>
+      <w:r>
+        <w:rPr>
+          <w:rFonts w:ascii="Calibri" w:hAnsi="Calibri" w:cs="Calibri" w:hint="eastAsia"/>
+        </w:rPr>
+        <w:t>Trong khi</w:t>
+      </w:r>
+      <w:r>
+        <w:rPr>
+          <w:rFonts w:ascii="Calibri" w:hAnsi="Calibri" w:cs="Calibri" w:hint="eastAsia"/>
+        </w:rPr>
+        <w:t xml:space="preserve"> đó</w:t>
+      </w:r>
+      <w:r>
+        <w:rPr>
+          <w:rFonts w:ascii="Calibri" w:hAnsi="Calibri" w:cs="Calibri" w:hint="eastAsia"/>
+          <w:lang w:val="vi-VN"/>
+        </w:rPr>
+        <w:t xml:space="preserve">, </w:t>
+      </w:r>
+      <w:r>
+        <w:rPr>
+          <w:rFonts w:ascii="Calibri" w:hAnsi="Calibri" w:cs="Calibri" w:hint="eastAsia"/>
+          <w:lang w:val="vi-VN"/>
+        </w:rPr>
+        <w:t>theo quy</w:t>
+      </w:r>
+      <w:r>
+        <w:rPr>
+          <w:rFonts w:ascii="Calibri" w:hAnsi="Calibri" w:cs="Calibri"/>
+          <w:lang w:val="vi-VN"/>
+        </w:rPr>
+        <w:t>ế</w:t>
+      </w:r>
+      <w:r>
+        <w:rPr>
+          <w:rFonts w:ascii="Calibri" w:hAnsi="Calibri" w:cs="Calibri" w:hint="eastAsia"/>
+          <w:lang w:val="vi-VN"/>
+        </w:rPr>
+        <w:t>t đ</w:t>
+      </w:r>
+      <w:r>
+        <w:rPr>
+          <w:rFonts w:ascii="Calibri" w:hAnsi="Calibri" w:cs="Calibri"/>
+          <w:lang w:val="vi-VN"/>
+        </w:rPr>
+        <w:t>ị</w:t>
+      </w:r>
+      <w:r>
+        <w:rPr>
+          <w:rFonts w:ascii="Calibri" w:hAnsi="Calibri" w:cs="Calibri" w:hint="eastAsia"/>
+          <w:lang w:val="vi-VN"/>
+        </w:rPr>
+        <w:t>nh c</w:t>
+      </w:r>
+      <w:r>
+        <w:rPr>
+          <w:rFonts w:ascii="Calibri" w:hAnsi="Calibri" w:cs="Calibri"/>
+          <w:lang w:val="vi-VN"/>
+        </w:rPr>
+        <w:t>ủ</w:t>
+      </w:r>
+      <w:r>
+        <w:rPr>
+          <w:rFonts w:ascii="Calibri" w:hAnsi="Calibri" w:cs="Calibri" w:hint="eastAsia"/>
+          <w:lang w:val="vi-VN"/>
+        </w:rPr>
+        <w:t xml:space="preserve">a Tòa, </w:t>
+      </w:r>
+      <w:r>
+        <w:rPr>
+          <w:rFonts w:ascii="Calibri" w:hAnsi="Calibri" w:cs="Calibri" w:hint="eastAsia"/>
+          <w:lang w:val="vi-VN"/>
+        </w:rPr>
+        <w:t>vi</w:t>
+      </w:r>
+      <w:r>
+        <w:rPr>
+          <w:rFonts w:ascii="Calibri" w:hAnsi="Calibri" w:cs="Calibri"/>
+          <w:lang w:val="vi-VN"/>
+        </w:rPr>
+        <w:t>ệ</w:t>
+      </w:r>
+      <w:r>
+        <w:rPr>
+          <w:rFonts w:ascii="Calibri" w:hAnsi="Calibri" w:cs="Calibri" w:hint="eastAsia"/>
+          <w:lang w:val="vi-VN"/>
+        </w:rPr>
+        <w:t>c mua bán ti</w:t>
+      </w:r>
+      <w:r>
+        <w:rPr>
+          <w:rFonts w:ascii="Calibri" w:hAnsi="Calibri" w:cs="Calibri"/>
+          <w:lang w:val="vi-VN"/>
+        </w:rPr>
+        <w:t>ề</w:t>
+      </w:r>
+      <w:r>
+        <w:rPr>
+          <w:rFonts w:ascii="Calibri" w:hAnsi="Calibri" w:cs="Calibri" w:hint="eastAsia"/>
+          <w:lang w:val="vi-VN"/>
+        </w:rPr>
+        <w:t xml:space="preserve">n </w:t>
+      </w:r>
+      <w:r>
+        <w:rPr>
+          <w:rFonts w:ascii="Calibri" w:hAnsi="Calibri" w:cs="Calibri"/>
+          <w:lang w:val="vi-VN"/>
+        </w:rPr>
+        <w:t>ả</w:t>
+      </w:r>
+      <w:r>
+        <w:rPr>
+          <w:rFonts w:ascii="Calibri" w:hAnsi="Calibri" w:cs="Calibri" w:hint="eastAsia"/>
+          <w:lang w:val="vi-VN"/>
+        </w:rPr>
+        <w:t>o (Bitcoin) l</w:t>
+      </w:r>
+      <w:r>
+        <w:rPr>
+          <w:rFonts w:ascii="Calibri" w:hAnsi="Calibri" w:cs="Calibri"/>
+          <w:lang w:val="vi-VN"/>
+        </w:rPr>
+        <w:t>ạ</w:t>
+      </w:r>
+      <w:r>
+        <w:rPr>
+          <w:rFonts w:ascii="Calibri" w:hAnsi="Calibri" w:cs="Calibri" w:hint="eastAsia"/>
+          <w:lang w:val="vi-VN"/>
+        </w:rPr>
+        <w:t>i không b</w:t>
+      </w:r>
+      <w:r>
+        <w:rPr>
+          <w:rFonts w:ascii="Calibri" w:hAnsi="Calibri" w:cs="Calibri"/>
+          <w:lang w:val="vi-VN"/>
+        </w:rPr>
+        <w:t>ị</w:t>
+      </w:r>
+      <w:r>
+        <w:rPr>
+          <w:rFonts w:ascii="Calibri" w:hAnsi="Calibri" w:cs="Calibri" w:hint="eastAsia"/>
+          <w:lang w:val="vi-VN"/>
+        </w:rPr>
+        <w:t xml:space="preserve"> áp các lo</w:t>
+      </w:r>
+      <w:r>
+        <w:rPr>
+          <w:rFonts w:ascii="Calibri" w:hAnsi="Calibri" w:cs="Calibri"/>
+          <w:lang w:val="vi-VN"/>
+        </w:rPr>
+        <w:t>ạ</w:t>
+      </w:r>
+      <w:r>
+        <w:rPr>
+          <w:rFonts w:ascii="Calibri" w:hAnsi="Calibri" w:cs="Calibri" w:hint="eastAsia"/>
+          <w:lang w:val="vi-VN"/>
+        </w:rPr>
+        <w:t>i thu</w:t>
+      </w:r>
+      <w:r>
+        <w:rPr>
+          <w:rFonts w:ascii="Calibri" w:hAnsi="Calibri" w:cs="Calibri"/>
+          <w:lang w:val="vi-VN"/>
+        </w:rPr>
+        <w:t>ế</w:t>
+      </w:r>
+      <w:r>
+        <w:rPr>
+          <w:rFonts w:ascii="Calibri" w:hAnsi="Calibri" w:cs="Calibri" w:hint="eastAsia"/>
+          <w:lang w:val="vi-VN"/>
+        </w:rPr>
+        <w:t xml:space="preserve"> trên dù</w:t>
+      </w:r>
+      <w:r>
+        <w:rPr>
+          <w:rFonts w:ascii="Calibri" w:hAnsi="Calibri" w:cs="Calibri" w:hint="eastAsia"/>
+          <w:lang w:val="vi-VN"/>
+        </w:rPr>
+        <w:t xml:space="preserve"> </w:t>
+      </w:r>
+      <w:r>
+        <w:rPr>
+          <w:rFonts w:ascii="Calibri" w:hAnsi="Calibri" w:cs="Calibri" w:hint="eastAsia"/>
+          <w:highlight w:val="yellow"/>
+          <w:lang w:val="vi-VN"/>
+        </w:rPr>
+        <w:t>ti</w:t>
+      </w:r>
+      <w:r>
+        <w:rPr>
+          <w:rFonts w:ascii="Calibri" w:hAnsi="Calibri" w:cs="Calibri"/>
+          <w:highlight w:val="yellow"/>
+          <w:lang w:val="vi-VN"/>
+        </w:rPr>
+        <w:t>ề</w:t>
+      </w:r>
+      <w:r>
+        <w:rPr>
+          <w:rFonts w:ascii="Calibri" w:hAnsi="Calibri" w:cs="Calibri" w:hint="eastAsia"/>
+          <w:highlight w:val="yellow"/>
+          <w:lang w:val="vi-VN"/>
+        </w:rPr>
+        <w:t xml:space="preserve">n </w:t>
+      </w:r>
+      <w:r>
+        <w:rPr>
+          <w:rFonts w:ascii="Calibri" w:hAnsi="Calibri" w:cs="Calibri"/>
+          <w:highlight w:val="yellow"/>
+          <w:lang w:val="vi-VN"/>
+        </w:rPr>
+        <w:t>ả</w:t>
+      </w:r>
+      <w:r>
+        <w:rPr>
+          <w:rFonts w:ascii="Calibri" w:hAnsi="Calibri" w:cs="Calibri" w:hint="eastAsia"/>
+          <w:highlight w:val="yellow"/>
+          <w:lang w:val="vi-VN"/>
+        </w:rPr>
+        <w:t>o có kh</w:t>
+      </w:r>
+      <w:r>
+        <w:rPr>
+          <w:rFonts w:ascii="Calibri" w:hAnsi="Calibri" w:cs="Calibri"/>
+          <w:highlight w:val="yellow"/>
+          <w:lang w:val="vi-VN"/>
+        </w:rPr>
+        <w:t>ả</w:t>
+      </w:r>
+      <w:r>
+        <w:rPr>
+          <w:rFonts w:ascii="Calibri" w:hAnsi="Calibri" w:cs="Calibri" w:hint="eastAsia"/>
+          <w:highlight w:val="yellow"/>
+          <w:lang w:val="vi-VN"/>
+        </w:rPr>
+        <w:t xml:space="preserve"> n</w:t>
+      </w:r>
+      <w:r>
+        <w:rPr>
+          <w:rFonts w:ascii="Calibri" w:hAnsi="Calibri" w:cs="Calibri"/>
+          <w:highlight w:val="yellow"/>
+          <w:lang w:val="vi-VN"/>
+        </w:rPr>
+        <w:t>ă</w:t>
+      </w:r>
+      <w:r>
+        <w:rPr>
+          <w:rFonts w:ascii="Calibri" w:hAnsi="Calibri" w:cs="Calibri" w:hint="eastAsia"/>
+          <w:highlight w:val="yellow"/>
+          <w:lang w:val="vi-VN"/>
+        </w:rPr>
+        <w:t>ng sinh l</w:t>
+      </w:r>
+      <w:r>
+        <w:rPr>
+          <w:rFonts w:ascii="Calibri" w:hAnsi="Calibri" w:cs="Calibri"/>
+          <w:highlight w:val="yellow"/>
+          <w:lang w:val="vi-VN"/>
+        </w:rPr>
+        <w:t>ờ</w:t>
+      </w:r>
+      <w:r>
+        <w:rPr>
+          <w:rFonts w:ascii="Calibri" w:hAnsi="Calibri" w:cs="Calibri" w:hint="eastAsia"/>
+          <w:highlight w:val="yellow"/>
+          <w:lang w:val="vi-VN"/>
+        </w:rPr>
+        <w:t>i r</w:t>
+      </w:r>
+      <w:r>
+        <w:rPr>
+          <w:rFonts w:ascii="Calibri" w:hAnsi="Calibri" w:cs="Calibri"/>
+          <w:highlight w:val="yellow"/>
+          <w:lang w:val="vi-VN"/>
+        </w:rPr>
+        <w:t>ấ</w:t>
+      </w:r>
+      <w:r>
+        <w:rPr>
+          <w:rFonts w:ascii="Calibri" w:hAnsi="Calibri" w:cs="Calibri" w:hint="eastAsia"/>
+          <w:highlight w:val="yellow"/>
+          <w:lang w:val="vi-VN"/>
+        </w:rPr>
+        <w:t>t l</w:t>
+      </w:r>
+      <w:r>
+        <w:rPr>
+          <w:rFonts w:ascii="Calibri" w:hAnsi="Calibri" w:cs="Calibri"/>
+          <w:highlight w:val="yellow"/>
+          <w:lang w:val="vi-VN"/>
+        </w:rPr>
+        <w:t>ớ</w:t>
+      </w:r>
+      <w:r>
+        <w:rPr>
+          <w:rFonts w:ascii="Calibri" w:hAnsi="Calibri" w:cs="Calibri" w:hint="eastAsia"/>
+          <w:highlight w:val="yellow"/>
+          <w:lang w:val="vi-VN"/>
+        </w:rPr>
+        <w:t>n nh</w:t>
+      </w:r>
+      <w:r>
+        <w:rPr>
+          <w:rFonts w:ascii="Calibri" w:hAnsi="Calibri" w:cs="Calibri"/>
+          <w:highlight w:val="yellow"/>
+          <w:lang w:val="vi-VN"/>
+        </w:rPr>
+        <w:t>ờ</w:t>
+      </w:r>
+      <w:r>
+        <w:rPr>
+          <w:rFonts w:ascii="Calibri" w:hAnsi="Calibri" w:cs="Calibri" w:hint="eastAsia"/>
+          <w:highlight w:val="yellow"/>
+          <w:lang w:val="vi-VN"/>
+        </w:rPr>
+        <w:t xml:space="preserve"> s</w:t>
+      </w:r>
+      <w:r>
+        <w:rPr>
+          <w:rFonts w:ascii="Calibri" w:hAnsi="Calibri" w:cs="Calibri"/>
+          <w:highlight w:val="yellow"/>
+          <w:lang w:val="vi-VN"/>
+        </w:rPr>
+        <w:t>ự</w:t>
+      </w:r>
+      <w:r>
+        <w:rPr>
+          <w:rFonts w:ascii="Calibri" w:hAnsi="Calibri" w:cs="Calibri" w:hint="eastAsia"/>
+          <w:highlight w:val="yellow"/>
+          <w:lang w:val="vi-VN"/>
+        </w:rPr>
+        <w:t xml:space="preserve"> bi</w:t>
+      </w:r>
+      <w:r>
+        <w:rPr>
+          <w:rFonts w:ascii="Calibri" w:hAnsi="Calibri" w:cs="Calibri"/>
+          <w:highlight w:val="yellow"/>
+          <w:lang w:val="vi-VN"/>
+        </w:rPr>
+        <w:t>ế</w:t>
+      </w:r>
+      <w:r>
+        <w:rPr>
+          <w:rFonts w:ascii="Calibri" w:hAnsi="Calibri" w:cs="Calibri" w:hint="eastAsia"/>
+          <w:highlight w:val="yellow"/>
+          <w:lang w:val="vi-VN"/>
+        </w:rPr>
+        <w:t>n đ</w:t>
+      </w:r>
+      <w:r>
+        <w:rPr>
+          <w:rFonts w:ascii="Calibri" w:hAnsi="Calibri" w:cs="Calibri"/>
+          <w:highlight w:val="yellow"/>
+          <w:lang w:val="vi-VN"/>
+        </w:rPr>
+        <w:t>ộ</w:t>
+      </w:r>
+      <w:r>
+        <w:rPr>
+          <w:rFonts w:ascii="Calibri" w:hAnsi="Calibri" w:cs="Calibri" w:hint="eastAsia"/>
+          <w:highlight w:val="yellow"/>
+          <w:lang w:val="vi-VN"/>
+        </w:rPr>
+        <w:t>ng m</w:t>
+      </w:r>
+      <w:r>
+        <w:rPr>
+          <w:rFonts w:ascii="Calibri" w:hAnsi="Calibri" w:cs="Calibri"/>
+          <w:highlight w:val="yellow"/>
+          <w:lang w:val="vi-VN"/>
+        </w:rPr>
+        <w:t>ạ</w:t>
+      </w:r>
+      <w:r>
+        <w:rPr>
+          <w:rFonts w:ascii="Calibri" w:hAnsi="Calibri" w:cs="Calibri" w:hint="eastAsia"/>
+          <w:highlight w:val="yellow"/>
+          <w:lang w:val="vi-VN"/>
+        </w:rPr>
+        <w:t>nh c</w:t>
+      </w:r>
+      <w:r>
+        <w:rPr>
+          <w:rFonts w:ascii="Calibri" w:hAnsi="Calibri" w:cs="Calibri"/>
+          <w:highlight w:val="yellow"/>
+          <w:lang w:val="vi-VN"/>
+        </w:rPr>
+        <w:t>ủ</w:t>
+      </w:r>
+      <w:r>
+        <w:rPr>
+          <w:rFonts w:ascii="Calibri" w:hAnsi="Calibri" w:cs="Calibri" w:hint="eastAsia"/>
+          <w:highlight w:val="yellow"/>
+          <w:lang w:val="vi-VN"/>
+        </w:rPr>
+        <w:t>a th</w:t>
+      </w:r>
+      <w:r>
+        <w:rPr>
+          <w:rFonts w:ascii="Calibri" w:hAnsi="Calibri" w:cs="Calibri"/>
+          <w:highlight w:val="yellow"/>
+          <w:lang w:val="vi-VN"/>
+        </w:rPr>
+        <w:t>ị</w:t>
+      </w:r>
+      <w:r>
+        <w:rPr>
+          <w:rFonts w:ascii="Calibri" w:hAnsi="Calibri" w:cs="Calibri" w:hint="eastAsia"/>
+          <w:highlight w:val="yellow"/>
+          <w:lang w:val="vi-VN"/>
+        </w:rPr>
+        <w:t xml:space="preserve"> tr</w:t>
+      </w:r>
+      <w:r>
+        <w:rPr>
+          <w:rFonts w:ascii="Calibri" w:hAnsi="Calibri" w:cs="Calibri"/>
+          <w:highlight w:val="yellow"/>
+          <w:lang w:val="vi-VN"/>
+        </w:rPr>
+        <w:t>ườ</w:t>
+      </w:r>
+      <w:r>
+        <w:rPr>
+          <w:rFonts w:ascii="Calibri" w:hAnsi="Calibri" w:cs="Calibri" w:hint="eastAsia"/>
+          <w:highlight w:val="yellow"/>
+          <w:lang w:val="vi-VN"/>
+        </w:rPr>
+        <w:t>ng ti</w:t>
+      </w:r>
+      <w:r>
+        <w:rPr>
+          <w:rFonts w:ascii="Calibri" w:hAnsi="Calibri" w:cs="Calibri"/>
+          <w:highlight w:val="yellow"/>
+          <w:lang w:val="vi-VN"/>
+        </w:rPr>
+        <w:t>ề</w:t>
+      </w:r>
+      <w:r>
+        <w:rPr>
+          <w:rFonts w:ascii="Calibri" w:hAnsi="Calibri" w:cs="Calibri" w:hint="eastAsia"/>
+          <w:highlight w:val="yellow"/>
+          <w:lang w:val="vi-VN"/>
+        </w:rPr>
+        <w:t xml:space="preserve">n </w:t>
+      </w:r>
+      <w:r>
+        <w:rPr>
+          <w:rFonts w:ascii="Calibri" w:hAnsi="Calibri" w:cs="Calibri"/>
+          <w:highlight w:val="yellow"/>
+          <w:lang w:val="vi-VN"/>
+        </w:rPr>
+        <w:t>ả</w:t>
+      </w:r>
+      <w:r>
+        <w:rPr>
+          <w:rFonts w:ascii="Calibri" w:hAnsi="Calibri" w:cs="Calibri" w:hint="eastAsia"/>
+          <w:highlight w:val="yellow"/>
+          <w:lang w:val="vi-VN"/>
+        </w:rPr>
+        <w:t>o.</w:t>
+      </w:r>
+      <w:r>
+        <w:rPr>
+          <w:rFonts w:ascii="Calibri" w:hAnsi="Calibri" w:cs="Calibri" w:hint="eastAsia"/>
+          <w:lang w:val="vi-VN"/>
+        </w:rPr>
+        <w:t xml:space="preserve"> </w:t>
+      </w:r>
+    </w:p>
+    <w:p>
+      <w:pPr>
+        <w:pStyle w:val="ListParagraph"/>
+        <w:rPr>
+          <w:rFonts w:ascii="Calibri" w:hAnsi="Calibri" w:cs="Calibri"/>
+          <w:lang w:val="vi-VN"/>
+        </w:rPr>
+      </w:pPr>
+    </w:p>
+    <w:p>
+      <w:pPr>
+        <w:pStyle w:val="ListParagraph"/>
+        <w:rPr>
+          <w:rFonts w:ascii="Calibri" w:hAnsi="Calibri" w:cs="Calibri"/>
+          <w:lang w:val="vi-VN"/>
+        </w:rPr>
+      </w:pPr>
+      <w:r>
+        <w:rPr>
+          <w:rFonts w:ascii="Calibri" w:hAnsi="Calibri" w:cs="Calibri" w:hint="eastAsia"/>
+          <w:lang w:val="vi-VN"/>
+        </w:rPr>
+        <w:t xml:space="preserve">Tuy nhiên, </w:t>
+      </w:r>
+      <w:r>
+        <w:rPr>
+          <w:rFonts w:ascii="Calibri" w:hAnsi="Calibri" w:cs="Calibri" w:hint="eastAsia"/>
+          <w:highlight w:val="yellow"/>
+          <w:lang w:val="vi-VN"/>
+        </w:rPr>
+        <w:t>theo bài nghiên c</w:t>
+      </w:r>
+      <w:r>
+        <w:rPr>
+          <w:rFonts w:ascii="Calibri" w:hAnsi="Calibri" w:cs="Calibri"/>
+          <w:highlight w:val="yellow"/>
+          <w:lang w:val="vi-VN"/>
+        </w:rPr>
+        <w:t>ứ</w:t>
+      </w:r>
+      <w:r>
+        <w:rPr>
+          <w:rFonts w:ascii="Calibri" w:hAnsi="Calibri" w:cs="Calibri" w:hint="eastAsia"/>
+          <w:highlight w:val="yellow"/>
+          <w:lang w:val="vi-VN"/>
+        </w:rPr>
+        <w:t xml:space="preserve">u </w:t>
+      </w:r>
+      <w:r>
+        <w:rPr>
+          <w:rFonts w:ascii="Calibri" w:hAnsi="Calibri" w:cs="Calibri"/>
+          <w:highlight w:val="yellow"/>
+          <w:lang w:val="vi-VN"/>
+        </w:rPr>
+        <w:t>“</w:t>
+      </w:r>
+      <w:r>
+        <w:rPr>
+          <w:rFonts w:ascii="Calibri" w:hAnsi="Calibri" w:cs="Calibri"/>
+          <w:highlight w:val="yellow"/>
+          <w:lang w:val="vi-VN"/>
+        </w:rPr>
+        <w:t>Bàn thêm về bản chất pháp lý của “tiền ảo”</w:t>
+      </w:r>
+      <w:r>
+        <w:rPr>
+          <w:rFonts w:ascii="Calibri" w:hAnsi="Calibri" w:cs="Calibri" w:hint="eastAsia"/>
+          <w:highlight w:val="yellow"/>
+          <w:lang w:val="vi-VN"/>
+        </w:rPr>
+        <w:t xml:space="preserve"> </w:t>
+      </w:r>
+      <w:r>
+        <w:rPr>
+          <w:rFonts w:ascii="Calibri" w:hAnsi="Calibri" w:cs="Calibri"/>
+          <w:highlight w:val="yellow"/>
+          <w:lang w:val="vi-VN"/>
+        </w:rPr>
+        <w:t>dưới góc nhìn của luật tài sản so sánh</w:t>
+      </w:r>
+      <w:r>
+        <w:rPr>
+          <w:rFonts w:ascii="Calibri" w:hAnsi="Calibri" w:cs="Calibri"/>
+          <w:highlight w:val="yellow"/>
+          <w:lang w:val="vi-VN"/>
+        </w:rPr>
+        <w:t>”</w:t>
+      </w:r>
+      <w:r>
+        <w:rPr>
+          <w:rFonts w:ascii="Calibri" w:hAnsi="Calibri" w:cs="Calibri" w:hint="eastAsia"/>
+          <w:highlight w:val="yellow"/>
+          <w:lang w:val="vi-VN"/>
+        </w:rPr>
+        <w:t>,</w:t>
+      </w:r>
+      <w:r>
+        <w:rPr>
+          <w:rFonts w:ascii="Calibri" w:hAnsi="Calibri" w:cs="Calibri" w:hint="eastAsia"/>
+          <w:lang w:val="vi-VN"/>
+        </w:rPr>
+        <w:t xml:space="preserve"> nhóm tác gi</w:t>
+      </w:r>
+      <w:r>
+        <w:rPr>
+          <w:rFonts w:ascii="Calibri" w:hAnsi="Calibri" w:cs="Calibri"/>
+          <w:lang w:val="vi-VN"/>
+        </w:rPr>
+        <w:t>ả</w:t>
+      </w:r>
+      <w:r>
+        <w:rPr>
+          <w:rFonts w:ascii="Calibri" w:hAnsi="Calibri" w:cs="Calibri" w:hint="eastAsia"/>
+          <w:lang w:val="vi-VN"/>
+        </w:rPr>
+        <w:t xml:space="preserve"> l</w:t>
+      </w:r>
+      <w:r>
+        <w:rPr>
+          <w:rFonts w:ascii="Calibri" w:hAnsi="Calibri" w:cs="Calibri"/>
+          <w:lang w:val="vi-VN"/>
+        </w:rPr>
+        <w:t>ạ</w:t>
+      </w:r>
+      <w:r>
+        <w:rPr>
+          <w:rFonts w:ascii="Calibri" w:hAnsi="Calibri" w:cs="Calibri" w:hint="eastAsia"/>
+          <w:lang w:val="vi-VN"/>
+        </w:rPr>
+        <w:t>i có m</w:t>
+      </w:r>
+      <w:r>
+        <w:rPr>
+          <w:rFonts w:ascii="Calibri" w:hAnsi="Calibri" w:cs="Calibri"/>
+          <w:lang w:val="vi-VN"/>
+        </w:rPr>
+        <w:t>ộ</w:t>
+      </w:r>
+      <w:r>
+        <w:rPr>
+          <w:rFonts w:ascii="Calibri" w:hAnsi="Calibri" w:cs="Calibri" w:hint="eastAsia"/>
+          <w:lang w:val="vi-VN"/>
+        </w:rPr>
+        <w:t>t cách ti</w:t>
+      </w:r>
+      <w:r>
+        <w:rPr>
+          <w:rFonts w:ascii="Calibri" w:hAnsi="Calibri" w:cs="Calibri"/>
+          <w:lang w:val="vi-VN"/>
+        </w:rPr>
+        <w:t>ế</w:t>
+      </w:r>
+      <w:r>
+        <w:rPr>
+          <w:rFonts w:ascii="Calibri" w:hAnsi="Calibri" w:cs="Calibri" w:hint="eastAsia"/>
+          <w:lang w:val="vi-VN"/>
+        </w:rPr>
+        <w:t>p c</w:t>
+      </w:r>
+      <w:r>
+        <w:rPr>
+          <w:rFonts w:ascii="Calibri" w:hAnsi="Calibri" w:cs="Calibri"/>
+          <w:lang w:val="vi-VN"/>
+        </w:rPr>
+        <w:t>ậ</w:t>
+      </w:r>
+      <w:r>
+        <w:rPr>
+          <w:rFonts w:ascii="Calibri" w:hAnsi="Calibri" w:cs="Calibri" w:hint="eastAsia"/>
+          <w:lang w:val="vi-VN"/>
+        </w:rPr>
+        <w:t>n khác.</w:t>
+      </w:r>
+    </w:p>
+    <w:p>
+      <w:pPr>
+        <w:pStyle w:val="ListParagraph"/>
+        <w:rPr>
+          <w:rFonts w:ascii="Calibri" w:hAnsi="Calibri" w:cs="Calibri"/>
+          <w:lang w:val="vi-VN"/>
+        </w:rPr>
+      </w:pPr>
+    </w:p>
+    <w:p>
+      <w:pPr>
+        <w:pStyle w:val="ListParagraph"/>
+        <w:numPr>
+          <w:ilvl w:val="0"/>
+          <w:numId w:val="3"/>
+        </w:numPr>
+        <w:rPr>
+          <w:rFonts w:ascii="Calibri" w:hAnsi="Calibri" w:cs="Calibri"/>
+          <w:lang w:val="vi-VN"/>
+        </w:rPr>
+      </w:pPr>
+      <w:r>
+        <w:rPr>
+          <w:rFonts w:ascii="Calibri" w:hAnsi="Calibri" w:cs="Calibri" w:hint="eastAsia"/>
+          <w:lang w:val="vi-VN"/>
+        </w:rPr>
+        <w:t>Nh</w:t>
+      </w:r>
+      <w:r>
+        <w:rPr>
+          <w:rFonts w:ascii="Calibri" w:hAnsi="Calibri" w:cs="Calibri"/>
+          <w:lang w:val="vi-VN"/>
+        </w:rPr>
+        <w:t>ữ</w:t>
+      </w:r>
+      <w:r>
+        <w:rPr>
+          <w:rFonts w:ascii="Calibri" w:hAnsi="Calibri" w:cs="Calibri" w:hint="eastAsia"/>
+          <w:lang w:val="vi-VN"/>
+        </w:rPr>
+        <w:t>ng h</w:t>
+      </w:r>
+      <w:r>
+        <w:rPr>
+          <w:rFonts w:ascii="Calibri" w:hAnsi="Calibri" w:cs="Calibri"/>
+          <w:lang w:val="vi-VN"/>
+        </w:rPr>
+        <w:t>ạ</w:t>
+      </w:r>
+      <w:r>
+        <w:rPr>
+          <w:rFonts w:ascii="Calibri" w:hAnsi="Calibri" w:cs="Calibri" w:hint="eastAsia"/>
+          <w:lang w:val="vi-VN"/>
+        </w:rPr>
+        <w:t>n ch</w:t>
+      </w:r>
+      <w:r>
+        <w:rPr>
+          <w:rFonts w:ascii="Calibri" w:hAnsi="Calibri" w:cs="Calibri"/>
+          <w:lang w:val="vi-VN"/>
+        </w:rPr>
+        <w:t>ế</w:t>
+      </w:r>
+      <w:r>
+        <w:rPr>
+          <w:rFonts w:ascii="Calibri" w:hAnsi="Calibri" w:cs="Calibri" w:hint="eastAsia"/>
+          <w:lang w:val="vi-VN"/>
+        </w:rPr>
+        <w:t xml:space="preserve"> c</w:t>
+      </w:r>
+      <w:r>
+        <w:rPr>
+          <w:rFonts w:ascii="Calibri" w:hAnsi="Calibri" w:cs="Calibri"/>
+          <w:lang w:val="vi-VN"/>
+        </w:rPr>
+        <w:t>ủ</w:t>
+      </w:r>
+      <w:r>
+        <w:rPr>
+          <w:rFonts w:ascii="Calibri" w:hAnsi="Calibri" w:cs="Calibri" w:hint="eastAsia"/>
+          <w:lang w:val="vi-VN"/>
+        </w:rPr>
+        <w:t>a cách ti</w:t>
+      </w:r>
+      <w:r>
+        <w:rPr>
+          <w:rFonts w:ascii="Calibri" w:hAnsi="Calibri" w:cs="Calibri"/>
+          <w:lang w:val="vi-VN"/>
+        </w:rPr>
+        <w:t>ế</w:t>
+      </w:r>
+      <w:r>
+        <w:rPr>
+          <w:rFonts w:ascii="Calibri" w:hAnsi="Calibri" w:cs="Calibri" w:hint="eastAsia"/>
+          <w:lang w:val="vi-VN"/>
+        </w:rPr>
+        <w:t>p c</w:t>
+      </w:r>
+      <w:r>
+        <w:rPr>
+          <w:rFonts w:ascii="Calibri" w:hAnsi="Calibri" w:cs="Calibri"/>
+          <w:lang w:val="vi-VN"/>
+        </w:rPr>
+        <w:t>ậ</w:t>
+      </w:r>
+      <w:r>
+        <w:rPr>
+          <w:rFonts w:ascii="Calibri" w:hAnsi="Calibri" w:cs="Calibri" w:hint="eastAsia"/>
+          <w:lang w:val="vi-VN"/>
+        </w:rPr>
+        <w:t>n trên.</w:t>
+      </w:r>
+    </w:p>
+    <w:p>
+      <w:pPr>
+        <w:pStyle w:val="ListParagraph"/>
+        <w:rPr>
+          <w:rFonts w:ascii="Calibri" w:hAnsi="Calibri" w:cs="Calibri"/>
+          <w:lang w:val="vi-VN"/>
+        </w:rPr>
+      </w:pPr>
+      <w:r>
+        <w:rPr>
+          <w:rFonts w:ascii="Calibri" w:hAnsi="Calibri" w:cs="Calibri" w:hint="eastAsia"/>
+          <w:lang w:val="vi-VN"/>
+        </w:rPr>
+        <w:t>(Trích d</w:t>
+      </w:r>
+      <w:r>
+        <w:rPr>
+          <w:rFonts w:ascii="Calibri" w:hAnsi="Calibri" w:cs="Calibri"/>
+          <w:lang w:val="vi-VN"/>
+        </w:rPr>
+        <w:t>ẫ</w:t>
+      </w:r>
+      <w:r>
+        <w:rPr>
+          <w:rFonts w:ascii="Calibri" w:hAnsi="Calibri" w:cs="Calibri" w:hint="eastAsia"/>
+          <w:lang w:val="vi-VN"/>
+        </w:rPr>
+        <w:t>n m</w:t>
+      </w:r>
+      <w:r>
+        <w:rPr>
+          <w:rFonts w:ascii="Calibri" w:hAnsi="Calibri" w:cs="Calibri"/>
+          <w:lang w:val="vi-VN"/>
+        </w:rPr>
+        <w:t>ụ</w:t>
+      </w:r>
+      <w:r>
+        <w:rPr>
+          <w:rFonts w:ascii="Calibri" w:hAnsi="Calibri" w:cs="Calibri" w:hint="eastAsia"/>
+          <w:lang w:val="vi-VN"/>
+        </w:rPr>
+        <w:t xml:space="preserve">c 2 </w:t>
+      </w:r>
+      <w:r>
+        <w:rPr>
+          <w:rFonts w:ascii="Calibri" w:hAnsi="Calibri" w:cs="Calibri"/>
+          <w:lang w:val="vi-VN"/>
+        </w:rPr>
+        <w:t>–</w:t>
+      </w:r>
+      <w:r>
+        <w:rPr>
+          <w:rFonts w:ascii="Calibri" w:hAnsi="Calibri" w:cs="Calibri" w:hint="eastAsia"/>
+          <w:lang w:val="vi-VN"/>
+        </w:rPr>
+        <w:t xml:space="preserve"> web site th</w:t>
+      </w:r>
+      <w:r>
+        <w:rPr>
+          <w:rFonts w:ascii="Calibri" w:hAnsi="Calibri" w:cs="Calibri"/>
+          <w:lang w:val="vi-VN"/>
+        </w:rPr>
+        <w:t>ư</w:t>
+      </w:r>
+      <w:r>
+        <w:rPr>
+          <w:rFonts w:ascii="Calibri" w:hAnsi="Calibri" w:cs="Calibri" w:hint="eastAsia"/>
+          <w:lang w:val="vi-VN"/>
+        </w:rPr>
+        <w:t xml:space="preserve"> vi</w:t>
+      </w:r>
+      <w:r>
+        <w:rPr>
+          <w:rFonts w:ascii="Calibri" w:hAnsi="Calibri" w:cs="Calibri"/>
+          <w:lang w:val="vi-VN"/>
+        </w:rPr>
+        <w:t>ệ</w:t>
+      </w:r>
+      <w:r>
+        <w:rPr>
+          <w:rFonts w:ascii="Calibri" w:hAnsi="Calibri" w:cs="Calibri" w:hint="eastAsia"/>
+          <w:lang w:val="vi-VN"/>
+        </w:rPr>
+        <w:t>n pháp lu</w:t>
+      </w:r>
+      <w:r>
+        <w:rPr>
+          <w:rFonts w:ascii="Calibri" w:hAnsi="Calibri" w:cs="Calibri"/>
+          <w:lang w:val="vi-VN"/>
+        </w:rPr>
+        <w:t>ậ</w:t>
+      </w:r>
+      <w:r>
+        <w:rPr>
+          <w:rFonts w:ascii="Calibri" w:hAnsi="Calibri" w:cs="Calibri" w:hint="eastAsia"/>
+          <w:lang w:val="vi-VN"/>
+        </w:rPr>
+        <w:t xml:space="preserve">t : </w:t>
+      </w:r>
+      <w:hyperlink r:id="rId6" w:history="1">
+        <w:r>
+          <w:rPr>
+            <w:rStyle w:val="Hyperlink"/>
+            <w:rFonts w:ascii="Calibri" w:hAnsi="Calibri" w:cs="Calibri"/>
+            <w:lang w:val="vi-VN"/>
+          </w:rPr>
+          <w:t>https://thuvienphapluat.vn/cong-dong-dan-luat/vuong-mac-trong-viec-xac-dinh-bitcoin-ethereum-va-cac-loai-tien-ky-thuat-so-khac-la-tai-san-trong-vu-an-hinh-su-198956.html</w:t>
+        </w:r>
+      </w:hyperlink>
+      <w:r>
+        <w:rPr>
+          <w:rFonts w:ascii="Calibri" w:hAnsi="Calibri" w:cs="Calibri" w:hint="eastAsia"/>
+          <w:lang w:val="vi-VN"/>
+        </w:rPr>
+        <w:t>)</w:t>
+      </w:r>
+    </w:p>
+    <w:p>
+      <w:pPr>
+        <w:pStyle w:val="ListParagraph"/>
+        <w:rPr>
+          <w:rFonts w:ascii="Calibri" w:hAnsi="Calibri" w:cs="Calibri"/>
+          <w:lang w:val="vi-VN"/>
+        </w:rPr>
+      </w:pPr>
+    </w:p>
+    <w:p>
+      <w:pPr>
+        <w:pStyle w:val="ListParagraph"/>
+        <w:numPr>
+          <w:ilvl w:val="0"/>
+          <w:numId w:val="3"/>
+        </w:numPr>
+        <w:rPr>
+          <w:rFonts w:ascii="Calibri" w:hAnsi="Calibri" w:cs="Calibri" w:hint="eastAsia"/>
+          <w:lang w:val="vi-VN"/>
+        </w:rPr>
+      </w:pPr>
+      <w:r>
+        <w:rPr>
+          <w:rFonts w:ascii="Calibri" w:hAnsi="Calibri" w:cs="Calibri" w:hint="eastAsia"/>
+          <w:lang w:val="vi-VN"/>
+        </w:rPr>
+        <w:t>Nh</w:t>
+      </w:r>
+      <w:r>
+        <w:rPr>
+          <w:rFonts w:ascii="Calibri" w:hAnsi="Calibri" w:cs="Calibri"/>
+          <w:lang w:val="vi-VN"/>
+        </w:rPr>
+        <w:t>ữ</w:t>
+      </w:r>
+      <w:r>
+        <w:rPr>
+          <w:rFonts w:ascii="Calibri" w:hAnsi="Calibri" w:cs="Calibri" w:hint="eastAsia"/>
+          <w:lang w:val="vi-VN"/>
+        </w:rPr>
+        <w:t>ng h</w:t>
+      </w:r>
+      <w:r>
+        <w:rPr>
+          <w:rFonts w:ascii="Calibri" w:hAnsi="Calibri" w:cs="Calibri"/>
+          <w:lang w:val="vi-VN"/>
+        </w:rPr>
+        <w:t>ậ</w:t>
+      </w:r>
+      <w:r>
+        <w:rPr>
+          <w:rFonts w:ascii="Calibri" w:hAnsi="Calibri" w:cs="Calibri" w:hint="eastAsia"/>
+          <w:lang w:val="vi-VN"/>
+        </w:rPr>
+        <w:t>u qu</w:t>
+      </w:r>
+      <w:r>
+        <w:rPr>
+          <w:rFonts w:ascii="Calibri" w:hAnsi="Calibri" w:cs="Calibri"/>
+          <w:lang w:val="vi-VN"/>
+        </w:rPr>
+        <w:t>ả</w:t>
+      </w:r>
+      <w:r>
+        <w:rPr>
+          <w:rFonts w:ascii="Calibri" w:hAnsi="Calibri" w:cs="Calibri" w:hint="eastAsia"/>
+          <w:lang w:val="vi-VN"/>
+        </w:rPr>
+        <w:t xml:space="preserve"> có th</w:t>
+      </w:r>
+      <w:r>
+        <w:rPr>
+          <w:rFonts w:ascii="Calibri" w:hAnsi="Calibri" w:cs="Calibri"/>
+          <w:lang w:val="vi-VN"/>
+        </w:rPr>
+        <w:t>ể</w:t>
+      </w:r>
+      <w:r>
+        <w:rPr>
+          <w:rFonts w:ascii="Calibri" w:hAnsi="Calibri" w:cs="Calibri" w:hint="eastAsia"/>
+          <w:lang w:val="vi-VN"/>
+        </w:rPr>
+        <w:t xml:space="preserve"> x</w:t>
+      </w:r>
+      <w:r>
+        <w:rPr>
+          <w:rFonts w:ascii="Calibri" w:hAnsi="Calibri" w:cs="Calibri"/>
+          <w:lang w:val="vi-VN"/>
+        </w:rPr>
+        <w:t>ả</w:t>
+      </w:r>
+      <w:r>
+        <w:rPr>
+          <w:rFonts w:ascii="Calibri" w:hAnsi="Calibri" w:cs="Calibri" w:hint="eastAsia"/>
+          <w:lang w:val="vi-VN"/>
+        </w:rPr>
+        <w:t>y ra n</w:t>
+      </w:r>
+      <w:r>
+        <w:rPr>
+          <w:rFonts w:ascii="Calibri" w:hAnsi="Calibri" w:cs="Calibri"/>
+          <w:lang w:val="vi-VN"/>
+        </w:rPr>
+        <w:t>ế</w:t>
+      </w:r>
+      <w:r>
+        <w:rPr>
+          <w:rFonts w:ascii="Calibri" w:hAnsi="Calibri" w:cs="Calibri" w:hint="eastAsia"/>
+          <w:lang w:val="vi-VN"/>
+        </w:rPr>
+        <w:t>u không áp thu</w:t>
+      </w:r>
+      <w:r>
+        <w:rPr>
+          <w:rFonts w:ascii="Calibri" w:hAnsi="Calibri" w:cs="Calibri"/>
+          <w:lang w:val="vi-VN"/>
+        </w:rPr>
+        <w:t>ế</w:t>
+      </w:r>
+      <w:r>
+        <w:rPr>
+          <w:rFonts w:ascii="Calibri" w:hAnsi="Calibri" w:cs="Calibri" w:hint="eastAsia"/>
+          <w:lang w:val="vi-VN"/>
+        </w:rPr>
+        <w:t xml:space="preserve"> đ</w:t>
+      </w:r>
+      <w:r>
+        <w:rPr>
+          <w:rFonts w:ascii="Calibri" w:hAnsi="Calibri" w:cs="Calibri"/>
+          <w:lang w:val="vi-VN"/>
+        </w:rPr>
+        <w:t>ố</w:t>
+      </w:r>
+      <w:r>
+        <w:rPr>
+          <w:rFonts w:ascii="Calibri" w:hAnsi="Calibri" w:cs="Calibri" w:hint="eastAsia"/>
+          <w:lang w:val="vi-VN"/>
+        </w:rPr>
+        <w:t>i v</w:t>
+      </w:r>
+      <w:r>
+        <w:rPr>
+          <w:rFonts w:ascii="Calibri" w:hAnsi="Calibri" w:cs="Calibri"/>
+          <w:lang w:val="vi-VN"/>
+        </w:rPr>
+        <w:t>ớ</w:t>
+      </w:r>
+      <w:r>
+        <w:rPr>
+          <w:rFonts w:ascii="Calibri" w:hAnsi="Calibri" w:cs="Calibri" w:hint="eastAsia"/>
+          <w:lang w:val="vi-VN"/>
+        </w:rPr>
+        <w:t>i các lo</w:t>
+      </w:r>
+      <w:r>
+        <w:rPr>
+          <w:rFonts w:ascii="Calibri" w:hAnsi="Calibri" w:cs="Calibri"/>
+          <w:lang w:val="vi-VN"/>
+        </w:rPr>
+        <w:t>ạ</w:t>
+      </w:r>
+      <w:r>
+        <w:rPr>
+          <w:rFonts w:ascii="Calibri" w:hAnsi="Calibri" w:cs="Calibri" w:hint="eastAsia"/>
+          <w:lang w:val="vi-VN"/>
+        </w:rPr>
+        <w:t>i ti</w:t>
+      </w:r>
+      <w:r>
+        <w:rPr>
+          <w:rFonts w:ascii="Calibri" w:hAnsi="Calibri" w:cs="Calibri"/>
+          <w:lang w:val="vi-VN"/>
+        </w:rPr>
+        <w:t>ề</w:t>
+      </w:r>
+      <w:r>
+        <w:rPr>
+          <w:rFonts w:ascii="Calibri" w:hAnsi="Calibri" w:cs="Calibri" w:hint="eastAsia"/>
+          <w:lang w:val="vi-VN"/>
+        </w:rPr>
+        <w:t xml:space="preserve">n </w:t>
+      </w:r>
+      <w:r>
+        <w:rPr>
+          <w:rFonts w:ascii="Calibri" w:hAnsi="Calibri" w:cs="Calibri"/>
+          <w:lang w:val="vi-VN"/>
+        </w:rPr>
+        <w:t>ả</w:t>
+      </w:r>
+      <w:r>
+        <w:rPr>
+          <w:rFonts w:ascii="Calibri" w:hAnsi="Calibri" w:cs="Calibri" w:hint="eastAsia"/>
+          <w:lang w:val="vi-VN"/>
+        </w:rPr>
+        <w:t>o</w:t>
+      </w:r>
+    </w:p>
+    <w:p>
+      <w:pPr>
+        <w:pStyle w:val="ListParagraph"/>
+        <w:rPr>
+          <w:rFonts w:ascii="Calibri" w:hint="eastAsia"/>
+          <w:lang w:val="vi-VN"/>
+        </w:rPr>
+      </w:pPr>
+      <w:r>
+        <w:rPr>
+          <w:rFonts w:ascii="Calibri" w:hAnsi="Calibri" w:cs="Calibri"/>
+          <w:lang w:val="vi-VN"/>
+        </w:rPr>
+        <w:t>Đ</w:t>
+      </w:r>
+      <w:r>
+        <w:rPr>
+          <w:rFonts w:ascii="Calibri" w:hAnsi="Calibri" w:cs="Calibri" w:hint="eastAsia"/>
+          <w:lang w:val="vi-VN"/>
+        </w:rPr>
+        <w:t>i</w:t>
+      </w:r>
+      <w:r>
+        <w:rPr>
+          <w:rFonts w:ascii="Calibri" w:hAnsi="Calibri" w:cs="Calibri"/>
+          <w:lang w:val="vi-VN"/>
+        </w:rPr>
+        <w:t>ề</w:t>
+      </w:r>
+      <w:r>
+        <w:rPr>
+          <w:rFonts w:ascii="Calibri" w:hAnsi="Calibri" w:cs="Calibri" w:hint="eastAsia"/>
+          <w:lang w:val="vi-VN"/>
+        </w:rPr>
+        <w:t>u này có th</w:t>
+      </w:r>
+      <w:r>
+        <w:rPr>
+          <w:rFonts w:ascii="Calibri" w:hAnsi="Calibri" w:cs="Calibri"/>
+          <w:lang w:val="vi-VN"/>
+        </w:rPr>
+        <w:t>ể</w:t>
+      </w:r>
+      <w:r>
+        <w:rPr>
+          <w:rFonts w:ascii="Calibri" w:hAnsi="Calibri" w:cs="Calibri" w:hint="eastAsia"/>
+          <w:lang w:val="vi-VN"/>
+        </w:rPr>
+        <w:t xml:space="preserve"> d</w:t>
+      </w:r>
+      <w:r>
+        <w:rPr>
+          <w:rFonts w:ascii="Calibri" w:hAnsi="Calibri" w:cs="Calibri"/>
+          <w:lang w:val="vi-VN"/>
+        </w:rPr>
+        <w:t>ẫ</w:t>
+      </w:r>
+      <w:r>
+        <w:rPr>
+          <w:rFonts w:ascii="Calibri" w:hAnsi="Calibri" w:cs="Calibri" w:hint="eastAsia"/>
+          <w:lang w:val="vi-VN"/>
+        </w:rPr>
+        <w:t>n đ</w:t>
+      </w:r>
+      <w:r>
+        <w:rPr>
+          <w:rFonts w:ascii="Calibri" w:hAnsi="Calibri" w:cs="Calibri"/>
+          <w:lang w:val="vi-VN"/>
+        </w:rPr>
+        <w:t>ế</w:t>
+      </w:r>
+      <w:r>
+        <w:rPr>
+          <w:rFonts w:ascii="Calibri" w:hAnsi="Calibri" w:cs="Calibri" w:hint="eastAsia"/>
+          <w:lang w:val="vi-VN"/>
+        </w:rPr>
+        <w:t>n m</w:t>
+      </w:r>
+      <w:r>
+        <w:rPr>
+          <w:rFonts w:ascii="Calibri" w:hAnsi="Calibri" w:cs="Calibri"/>
+          <w:lang w:val="vi-VN"/>
+        </w:rPr>
+        <w:t>ộ</w:t>
+      </w:r>
+      <w:r>
+        <w:rPr>
+          <w:rFonts w:ascii="Calibri" w:hAnsi="Calibri" w:cs="Calibri" w:hint="eastAsia"/>
+          <w:lang w:val="vi-VN"/>
+        </w:rPr>
+        <w:t>t làn sóng đ</w:t>
+      </w:r>
+      <w:r>
+        <w:rPr>
+          <w:rFonts w:ascii="Calibri" w:hAnsi="Calibri" w:cs="Calibri"/>
+          <w:lang w:val="vi-VN"/>
+        </w:rPr>
+        <w:t>ổ</w:t>
+      </w:r>
+      <w:r>
+        <w:rPr>
+          <w:rFonts w:ascii="Calibri" w:hAnsi="Calibri" w:cs="Calibri" w:hint="eastAsia"/>
+          <w:lang w:val="vi-VN"/>
+        </w:rPr>
+        <w:t xml:space="preserve"> xô đ</w:t>
+      </w:r>
+      <w:r>
+        <w:rPr>
+          <w:rFonts w:ascii="Calibri" w:hAnsi="Calibri" w:cs="Calibri"/>
+          <w:lang w:val="vi-VN"/>
+        </w:rPr>
+        <w:t>ầ</w:t>
+      </w:r>
+      <w:r>
+        <w:rPr>
+          <w:rFonts w:ascii="Calibri" w:hAnsi="Calibri" w:cs="Calibri" w:hint="eastAsia"/>
+          <w:lang w:val="vi-VN"/>
+        </w:rPr>
+        <w:t>u t</w:t>
+      </w:r>
+      <w:r>
+        <w:rPr>
+          <w:rFonts w:ascii="Calibri" w:hAnsi="Calibri" w:cs="Calibri"/>
+          <w:lang w:val="vi-VN"/>
+        </w:rPr>
+        <w:t>ư</w:t>
+      </w:r>
+      <w:r>
+        <w:rPr>
+          <w:rFonts w:ascii="Calibri" w:hAnsi="Calibri" w:cs="Calibri" w:hint="eastAsia"/>
+          <w:lang w:val="vi-VN"/>
+        </w:rPr>
+        <w:t xml:space="preserve"> vào ti</w:t>
+      </w:r>
+      <w:r>
+        <w:rPr>
+          <w:rFonts w:ascii="Calibri" w:hAnsi="Calibri" w:cs="Calibri"/>
+          <w:lang w:val="vi-VN"/>
+        </w:rPr>
+        <w:t>ề</w:t>
+      </w:r>
+      <w:r>
+        <w:rPr>
+          <w:rFonts w:ascii="Calibri" w:hAnsi="Calibri" w:cs="Calibri" w:hint="eastAsia"/>
+          <w:lang w:val="vi-VN"/>
+        </w:rPr>
+        <w:t xml:space="preserve">n </w:t>
+      </w:r>
+      <w:r>
+        <w:rPr>
+          <w:rFonts w:ascii="Calibri" w:hAnsi="Calibri" w:cs="Calibri"/>
+          <w:lang w:val="vi-VN"/>
+        </w:rPr>
+        <w:t>ả</w:t>
+      </w:r>
+      <w:r>
+        <w:rPr>
+          <w:rFonts w:ascii="Calibri" w:hAnsi="Calibri" w:cs="Calibri" w:hint="eastAsia"/>
+          <w:lang w:val="vi-VN"/>
+        </w:rPr>
+        <w:t>o,</w:t>
+      </w:r>
+      <w:r>
+        <w:rPr>
+          <w:rFonts w:ascii="Calibri" w:hAnsi="Calibri" w:cs="Calibri"/>
+          <w:lang w:val="vi-VN"/>
+        </w:rPr>
+        <w:t>…</w:t>
+      </w:r>
+    </w:p>
+    <w:p>
+      <w:pPr>
+        <w:rPr>
+          <w:lang w:val="vi-VN"/>
+        </w:rPr>
+      </w:pPr>
+    </w:p>
     <w:sectPr>
       <w:pgSz w:w="11909" w:h="16834" w:code="9"/>
       <w:pgMar w:top="1440" w:right="1440" w:bottom="1440" w:left="1440" w:header="720" w:footer="720" w:gutter="0"/>
@@ -1098,6 +2579,95 @@
     </w:lvl>
   </w:abstractNum>
   <w:abstractNum w:abstractNumId="1" w15:restartNumberingAfterBreak="0">
+    <w:nsid w:val="35C04FB7"/>
+    <w:multiLevelType w:val="hybridMultilevel"/>
+    <w:tmpl w:val="133AF36E"/>
+    <w:lvl w:ilvl="0" w:tplc="0409000F">
+      <w:start w:val="1"/>
+      <w:numFmt w:val="decimal"/>
+      <w:lvlText w:val="%1."/>
+      <w:lvlJc w:val="left"/>
+      <w:pPr>
+        <w:ind w:left="720" w:hanging="360"/>
+      </w:pPr>
+      <w:rPr>
+        <w:rFonts w:hint="default"/>
+      </w:rPr>
+    </w:lvl>
+    <w:lvl w:ilvl="1" w:tplc="04090019" w:tentative="1">
+      <w:start w:val="1"/>
+      <w:numFmt w:val="lowerLetter"/>
+      <w:lvlText w:val="%2."/>
+      <w:lvlJc w:val="left"/>
+      <w:pPr>
+        <w:ind w:left="1440" w:hanging="360"/>
+      </w:pPr>
+    </w:lvl>
+    <w:lvl w:ilvl="2" w:tplc="0409001B" w:tentative="1">
+      <w:start w:val="1"/>
+      <w:numFmt w:val="lowerRoman"/>
+      <w:lvlText w:val="%3."/>
+      <w:lvlJc w:val="right"/>
+      <w:pPr>
+        <w:ind w:left="2160" w:hanging="180"/>
+      </w:pPr>
+    </w:lvl>
+    <w:lvl w:ilvl="3" w:tplc="0409000F" w:tentative="1">
+      <w:start w:val="1"/>
+      <w:numFmt w:val="decimal"/>
+      <w:lvlText w:val="%4."/>
+      <w:lvlJc w:val="left"/>
+      <w:pPr>
+        <w:ind w:left="2880" w:hanging="360"/>
+      </w:pPr>
+    </w:lvl>
+    <w:lvl w:ilvl="4" w:tplc="04090019" w:tentative="1">
+      <w:start w:val="1"/>
+      <w:numFmt w:val="lowerLetter"/>
+      <w:lvlText w:val="%5."/>
+      <w:lvlJc w:val="left"/>
+      <w:pPr>
+        <w:ind w:left="3600" w:hanging="360"/>
+      </w:pPr>
+    </w:lvl>
+    <w:lvl w:ilvl="5" w:tplc="0409001B" w:tentative="1">
+      <w:start w:val="1"/>
+      <w:numFmt w:val="lowerRoman"/>
+      <w:lvlText w:val="%6."/>
+      <w:lvlJc w:val="right"/>
+      <w:pPr>
+        <w:ind w:left="4320" w:hanging="180"/>
+      </w:pPr>
+    </w:lvl>
+    <w:lvl w:ilvl="6" w:tplc="0409000F" w:tentative="1">
+      <w:start w:val="1"/>
+      <w:numFmt w:val="decimal"/>
+      <w:lvlText w:val="%7."/>
+      <w:lvlJc w:val="left"/>
+      <w:pPr>
+        <w:ind w:left="5040" w:hanging="360"/>
+      </w:pPr>
+    </w:lvl>
+    <w:lvl w:ilvl="7" w:tplc="04090019" w:tentative="1">
+      <w:start w:val="1"/>
+      <w:numFmt w:val="lowerLetter"/>
+      <w:lvlText w:val="%8."/>
+      <w:lvlJc w:val="left"/>
+      <w:pPr>
+        <w:ind w:left="5760" w:hanging="360"/>
+      </w:pPr>
+    </w:lvl>
+    <w:lvl w:ilvl="8" w:tplc="0409001B" w:tentative="1">
+      <w:start w:val="1"/>
+      <w:numFmt w:val="lowerRoman"/>
+      <w:lvlText w:val="%9."/>
+      <w:lvlJc w:val="right"/>
+      <w:pPr>
+        <w:ind w:left="6480" w:hanging="180"/>
+      </w:pPr>
+    </w:lvl>
+  </w:abstractNum>
+  <w:abstractNum w:abstractNumId="2" w15:restartNumberingAfterBreak="0">
     <w:nsid w:val="62470907"/>
     <w:multiLevelType w:val="hybridMultilevel"/>
     <w:tmpl w:val="7870C39A"/>
@@ -1214,6 +2784,9 @@
     <w:abstractNumId w:val="0"/>
   </w:num>
   <w:num w:numId="2" w16cid:durableId="1963072839">
+    <w:abstractNumId w:val="2"/>
+  </w:num>
+  <w:num w:numId="3" w16cid:durableId="861432882">
     <w:abstractNumId w:val="1"/>
   </w:num>
 </w:numbering>
@@ -2137,6 +3710,29 @@
       <w:spacing w:val="5"/>
     </w:rPr>
   </w:style>
+  <w:style w:type="character" w:styleId="Hyperlink">
+    <w:name w:val="Hyperlink"/>
+    <w:basedOn w:val="DefaultParagraphFont"/>
+    <w:uiPriority w:val="99"/>
+    <w:unhideWhenUsed/>
+    <w:rsid w:val="00881B22"/>
+    <w:rPr>
+      <w:color w:val="0000FF" w:themeColor="hyperlink"/>
+      <w:u w:val="single"/>
+    </w:rPr>
+  </w:style>
+  <w:style w:type="character" w:styleId="UnresolvedMention">
+    <w:name w:val="Unresolved Mention"/>
+    <w:basedOn w:val="DefaultParagraphFont"/>
+    <w:uiPriority w:val="99"/>
+    <w:semiHidden/>
+    <w:unhideWhenUsed/>
+    <w:rsid w:val="00881B22"/>
+    <w:rPr>
+      <w:color w:val="605E5C"/>
+      <w:shd w:val="clear" w:color="auto" w:fill="E1DFDD"/>
+    </w:rPr>
+  </w:style>
 </w:styles>
 </file>
 
